--- a/source/docx/doc (1595).docx
+++ b/source/docx/doc (1595).docx
@@ -1431,14 +1431,14 @@
                 <w:rFonts w:ascii="Times New Roman" w:hAnsi="Times New Roman" w:cs="Times New Roman"/>
                 <w:color w:val="000000"/>
               </w:rPr>
-              <w:t>1</w:t>
-            </w:r>
-            <w:r>
-              <w:rPr>
-                <w:rFonts w:ascii="Times New Roman" w:hAnsi="Times New Roman" w:cs="Times New Roman"/>
-                <w:color w:val="000000"/>
-              </w:rPr>
-              <w:t>170158001000120</w:t>
+              <w:t>120070</w:t>
+            </w:r>
+            <w:r>
+              <w:rPr>
+                <w:rFonts w:ascii="Times New Roman" w:hAnsi="Times New Roman" w:cs="Times New Roman"/>
+                <w:color w:val="000000"/>
+              </w:rPr>
+              <w:t>320774</w:t>
             </w:r>
           </w:p>
         </w:tc>
@@ -1491,7 +1491,14 @@
                 <w:rFonts w:ascii="Times New Roman" w:hAnsi="Times New Roman" w:cs="Times New Roman"/>
                 <w:color w:val="000000"/>
               </w:rPr>
-              <w:t>13</w:t>
+              <w:t>2</w:t>
+            </w:r>
+            <w:r>
+              <w:rPr>
+                <w:rFonts w:ascii="Times New Roman" w:hAnsi="Times New Roman" w:cs="Times New Roman"/>
+                <w:color w:val="000000"/>
+              </w:rPr>
+              <w:t>6</w:t>
             </w:r>
             <w:r>
               <w:rPr>
@@ -1505,7 +1512,7 @@
                 <w:rFonts w:ascii="Times New Roman" w:hAnsi="Times New Roman" w:cs="Times New Roman"/>
                 <w:color w:val="000000"/>
               </w:rPr>
-              <w:t>03</w:t>
+              <w:t>11</w:t>
             </w:r>
             <w:r>
               <w:rPr>
@@ -1519,7 +1526,7 @@
                 <w:rFonts w:ascii="Times New Roman" w:hAnsi="Times New Roman" w:cs="Times New Roman"/>
                 <w:color w:val="000000"/>
               </w:rPr>
-              <w:t>1</w:t>
+              <w:t>0</w:t>
             </w:r>
             <w:r>
               <w:rPr>
@@ -1553,7 +1560,14 @@
                 <w:rFonts w:ascii="Times New Roman" w:hAnsi="Times New Roman" w:cs="Times New Roman"/>
                 <w:color w:val="000000"/>
               </w:rPr>
-              <w:t>13</w:t>
+              <w:t>2</w:t>
+            </w:r>
+            <w:r>
+              <w:rPr>
+                <w:rFonts w:ascii="Times New Roman" w:hAnsi="Times New Roman" w:cs="Times New Roman"/>
+                <w:color w:val="000000"/>
+              </w:rPr>
+              <w:t>5</w:t>
             </w:r>
             <w:r>
               <w:rPr>
@@ -1567,7 +1581,7 @@
                 <w:rFonts w:ascii="Times New Roman" w:hAnsi="Times New Roman" w:cs="Times New Roman"/>
                 <w:color w:val="000000"/>
               </w:rPr>
-              <w:t>08</w:t>
+              <w:t>12</w:t>
             </w:r>
             <w:r>
               <w:rPr>
@@ -1581,7 +1595,7 @@
                 <w:rFonts w:ascii="Times New Roman" w:hAnsi="Times New Roman" w:cs="Times New Roman"/>
                 <w:color w:val="000000"/>
               </w:rPr>
-              <w:t>1</w:t>
+              <w:t>0</w:t>
             </w:r>
             <w:r>
               <w:rPr>
@@ -1616,7 +1630,7 @@
                 <w:rFonts w:ascii="Times New Roman" w:hAnsi="Times New Roman" w:cs="Times New Roman"/>
                 <w:color w:val="000000"/>
               </w:rPr>
-              <w:t>70</w:t>
+              <w:t>32</w:t>
             </w:r>
           </w:p>
         </w:tc>
@@ -1643,7 +1657,7 @@
                 <w:rFonts w:ascii="Times New Roman" w:hAnsi="Times New Roman" w:cs="Times New Roman"/>
                 <w:color w:val="000000"/>
               </w:rPr>
-              <w:t xml:space="preserve">семьдесят </w:t>
+              <w:t>тридцать два</w:t>
             </w:r>
           </w:p>
         </w:tc>
@@ -3512,7 +3526,7 @@
 </file>
 
 <file path=customXml/itemProps1.xml><?xml version="1.0" encoding="utf-8"?>
-<ds:datastoreItem xmlns:ds="http://schemas.openxmlformats.org/officeDocument/2006/customXml" ds:itemID="{D9BCFADD-7A48-45D5-97B9-26E6BC1410D2}">
+<ds:datastoreItem xmlns:ds="http://schemas.openxmlformats.org/officeDocument/2006/customXml" ds:itemID="{C9941A59-820F-43CD-8785-EED0D8B125D7}">
   <ds:schemaRefs>
     <ds:schemaRef ds:uri="http://schemas.openxmlformats.org/officeDocument/2006/bibliography"/>
   </ds:schemaRefs>
